--- a/docpac_09201023/applications/TalonPauling/OnlyPogs/resume.docx
+++ b/docpac_09201023/applications/TalonPauling/OnlyPogs/resume.docx
@@ -215,6 +215,12 @@
                 <w:sz w:val="24"/>
               </w:rPr>
               <w:t>Present</w:t>
+            </w:r>
+            <w:r>
+              <w:rPr>
+                <w:sz w:val="24"/>
+              </w:rPr>
+              <w:t xml:space="preserve"> </w:t>
             </w:r>
             <w:bookmarkStart w:id="0" w:name="_GoBack"/>
             <w:bookmarkEnd w:id="0"/>
